--- a/Game_Proposal_Template.docx
+++ b/Game_Proposal_Template.docx
@@ -167,36 +167,23 @@
     <w:p>
       <w:pPr>
         <w:spacing w:line="360" w:lineRule="auto"/>
-        <w:rPr>
-          <w:lang w:val="fr-FR"/>
-        </w:rPr>
       </w:pPr>
       <w:r>
         <w:rPr>
           <w:b/>
-          <w:lang w:val="fr-FR"/>
         </w:rPr>
         <w:t>Genre</w:t>
       </w:r>
       <w:r>
-        <w:rPr>
-          <w:lang w:val="fr-FR"/>
-        </w:rPr>
         <w:t xml:space="preserve">        </w:t>
       </w:r>
       <w:r>
-        <w:rPr>
-          <w:lang w:val="fr-FR"/>
-        </w:rPr>
         <w:t>Arcade/Platformer</w:t>
       </w:r>
     </w:p>
     <w:p>
       <w:pPr>
         <w:spacing w:line="360" w:lineRule="auto"/>
-        <w:rPr>
-          <w:lang w:val="fr-FR"/>
-        </w:rPr>
       </w:pPr>
     </w:p>
     <w:p>
@@ -620,6 +607,9 @@
       </w:r>
       <w:r>
         <w:t>: allows character to evade/dodge and cross traps faster</w:t>
+      </w:r>
+      <w:r>
+        <w:t>, can be used in the air and ground</w:t>
       </w:r>
     </w:p>
     <w:p>
@@ -907,19 +897,13 @@
     <w:p/>
     <w:p>
       <w:r>
-        <w:t xml:space="preserve">    ________________________________________________________________________________________</w:t>
-      </w:r>
-    </w:p>
-    <w:p/>
-    <w:p>
-      <w:r>
-        <w:t xml:space="preserve">    ________________________________________________________________________________________</w:t>
-      </w:r>
-    </w:p>
-    <w:p/>
-    <w:p>
-      <w:r>
-        <w:t xml:space="preserve">    ________________________________________________________________________________________</w:t>
+        <w:t xml:space="preserve">    </w:t>
+      </w:r>
+      <w:r>
+        <w:t xml:space="preserve">Jeremiah’s jungle is a game about a frog named Jeremiah trying to claim back his crown after losing it avoiding coconuts and obstacles along with platforming through the jungle to reclaim his spot as king. </w:t>
+      </w:r>
+      <w:r>
+        <w:t xml:space="preserve">The first level is a tutorial, letting the player familiarize themselves with the mechanics and movement, letting the player start on a stationary platform trying to navigate through moving and stationary platforms. After the first level, the player is rewarded with a dash ability they could use in the air and on the ground, the second level will allow the player to experiment with the new dash ability with smaller platforms, wider gaps and more obstacles to traverse through. The final level will be a boss fight for Jeremiah’s crown, with a mysterious animal dropping coconuts on Jeremiah, similar to Donkey Kong’s role in Donkey Kong. </w:t>
       </w:r>
     </w:p>
     <w:p/>

--- a/Game_Proposal_Template.docx
+++ b/Game_Proposal_Template.docx
@@ -1,6 +1,6 @@
 
 <file path=word/document.xml><?xml version="1.0" encoding="utf-8"?>
-<w:document xmlns:wpc="http://schemas.microsoft.com/office/word/2010/wordprocessingCanvas" xmlns:cx="http://schemas.microsoft.com/office/drawing/2014/chartex" xmlns:cx1="http://schemas.microsoft.com/office/drawing/2015/9/8/chartex" xmlns:cx2="http://schemas.microsoft.com/office/drawing/2015/10/21/chartex" xmlns:cx3="http://schemas.microsoft.com/office/drawing/2016/5/9/chartex" xmlns:cx4="http://schemas.microsoft.com/office/drawing/2016/5/10/chartex" xmlns:cx5="http://schemas.microsoft.com/office/drawing/2016/5/11/chartex" xmlns:cx6="http://schemas.microsoft.com/office/drawing/2016/5/12/chartex" xmlns:cx7="http://schemas.microsoft.com/office/drawing/2016/5/13/chartex" xmlns:cx8="http://schemas.microsoft.com/office/drawing/2016/5/14/chartex" xmlns:mc="http://schemas.openxmlformats.org/markup-compatibility/2006" xmlns:aink="http://schemas.microsoft.com/office/drawing/2016/ink" xmlns:am3d="http://schemas.microsoft.com/office/drawing/2017/model3d" xmlns:o="urn:schemas-microsoft-com:office:office" xmlns:r="http://schemas.openxmlformats.org/officeDocument/2006/relationships" xmlns:m="http://schemas.openxmlformats.org/officeDocument/2006/math" xmlns:v="urn:schemas-microsoft-com:vml" xmlns:wp14="http://schemas.microsoft.com/office/word/2010/wordprocessingDrawing" xmlns:wp="http://schemas.openxmlformats.org/drawingml/2006/wordprocessingDrawing" xmlns:w10="urn:schemas-microsoft-com:office:word" xmlns:w="http://schemas.openxmlformats.org/wordprocessingml/2006/main" xmlns:w14="http://schemas.microsoft.com/office/word/2010/wordml" xmlns:w15="http://schemas.microsoft.com/office/word/2012/wordml" xmlns:w16cex="http://schemas.microsoft.com/office/word/2018/wordml/cex" xmlns:w16cid="http://schemas.microsoft.com/office/word/2016/wordml/cid" xmlns:w16="http://schemas.microsoft.com/office/word/2018/wordml" xmlns:w16sdtdh="http://schemas.microsoft.com/office/word/2020/wordml/sdtdatahash" xmlns:w16se="http://schemas.microsoft.com/office/word/2015/wordml/symex" xmlns:wpg="http://schemas.microsoft.com/office/word/2010/wordprocessingGroup" xmlns:wpi="http://schemas.microsoft.com/office/word/2010/wordprocessingInk" xmlns:wne="http://schemas.microsoft.com/office/word/2006/wordml" xmlns:wps="http://schemas.microsoft.com/office/word/2010/wordprocessingShape" mc:Ignorable="w14 w15 w16se w16cid w16 w16cex w16sdtdh wp14">
+<w:document xmlns:wpc="http://schemas.microsoft.com/office/word/2010/wordprocessingCanvas" xmlns:cx="http://schemas.microsoft.com/office/drawing/2014/chartex" xmlns:cx1="http://schemas.microsoft.com/office/drawing/2015/9/8/chartex" xmlns:cx2="http://schemas.microsoft.com/office/drawing/2015/10/21/chartex" xmlns:cx3="http://schemas.microsoft.com/office/drawing/2016/5/9/chartex" xmlns:cx4="http://schemas.microsoft.com/office/drawing/2016/5/10/chartex" xmlns:cx5="http://schemas.microsoft.com/office/drawing/2016/5/11/chartex" xmlns:cx6="http://schemas.microsoft.com/office/drawing/2016/5/12/chartex" xmlns:cx7="http://schemas.microsoft.com/office/drawing/2016/5/13/chartex" xmlns:cx8="http://schemas.microsoft.com/office/drawing/2016/5/14/chartex" xmlns:mc="http://schemas.openxmlformats.org/markup-compatibility/2006" xmlns:aink="http://schemas.microsoft.com/office/drawing/2016/ink" xmlns:am3d="http://schemas.microsoft.com/office/drawing/2017/model3d" xmlns:o="urn:schemas-microsoft-com:office:office" xmlns:oel="http://schemas.microsoft.com/office/2019/extlst" xmlns:r="http://schemas.openxmlformats.org/officeDocument/2006/relationships" xmlns:m="http://schemas.openxmlformats.org/officeDocument/2006/math" xmlns:v="urn:schemas-microsoft-com:vml" xmlns:wp14="http://schemas.microsoft.com/office/word/2010/wordprocessingDrawing" xmlns:wp="http://schemas.openxmlformats.org/drawingml/2006/wordprocessingDrawing" xmlns:w10="urn:schemas-microsoft-com:office:word" xmlns:w="http://schemas.openxmlformats.org/wordprocessingml/2006/main" xmlns:w14="http://schemas.microsoft.com/office/word/2010/wordml" xmlns:w15="http://schemas.microsoft.com/office/word/2012/wordml" xmlns:w16cex="http://schemas.microsoft.com/office/word/2018/wordml/cex" xmlns:w16cid="http://schemas.microsoft.com/office/word/2016/wordml/cid" xmlns:w16="http://schemas.microsoft.com/office/word/2018/wordml" xmlns:w16du="http://schemas.microsoft.com/office/word/2023/wordml/word16du" xmlns:w16sdtdh="http://schemas.microsoft.com/office/word/2020/wordml/sdtdatahash" xmlns:w16se="http://schemas.microsoft.com/office/word/2015/wordml/symex" xmlns:wpg="http://schemas.microsoft.com/office/word/2010/wordprocessingGroup" xmlns:wpi="http://schemas.microsoft.com/office/word/2010/wordprocessingInk" xmlns:wne="http://schemas.microsoft.com/office/word/2006/wordml" xmlns:wps="http://schemas.microsoft.com/office/word/2010/wordprocessingShape" mc:Ignorable="w14 w15 w16se w16cid w16 w16cex w16sdtdh w16du wp14">
   <w:body>
     <w:p>
       <w:pPr>
@@ -31,10 +31,71 @@
           <w:noProof/>
           <w:szCs w:val="20"/>
         </w:rPr>
+        <w:drawing>
+          <wp:anchor distT="0" distB="0" distL="114300" distR="114300" simplePos="0" relativeHeight="251664384" behindDoc="0" locked="0" layoutInCell="1" allowOverlap="0" wp14:anchorId="016861A0" wp14:editId="506D391B">
+            <wp:simplePos x="0" y="0"/>
+            <wp:positionH relativeFrom="margin">
+              <wp:posOffset>4226560</wp:posOffset>
+            </wp:positionH>
+            <wp:positionV relativeFrom="paragraph">
+              <wp:posOffset>97790</wp:posOffset>
+            </wp:positionV>
+            <wp:extent cx="2745740" cy="2553335"/>
+            <wp:effectExtent l="0" t="0" r="0" b="0"/>
+            <wp:wrapSquare wrapText="bothSides"/>
+            <wp:docPr id="47629063" name="Picture 10" descr="A drawing of a frog and a graph&#10;&#10;Description automatically generated"/>
+            <wp:cNvGraphicFramePr>
+              <a:graphicFrameLocks xmlns:a="http://schemas.openxmlformats.org/drawingml/2006/main" noChangeAspect="1"/>
+            </wp:cNvGraphicFramePr>
+            <a:graphic xmlns:a="http://schemas.openxmlformats.org/drawingml/2006/main">
+              <a:graphicData uri="http://schemas.openxmlformats.org/drawingml/2006/picture">
+                <pic:pic xmlns:pic="http://schemas.openxmlformats.org/drawingml/2006/picture">
+                  <pic:nvPicPr>
+                    <pic:cNvPr id="47629063" name="Picture 10" descr="A drawing of a frog and a graph&#10;&#10;Description automatically generated"/>
+                    <pic:cNvPicPr/>
+                  </pic:nvPicPr>
+                  <pic:blipFill>
+                    <a:blip r:embed="rId8" cstate="print">
+                      <a:extLst>
+                        <a:ext uri="{28A0092B-C50C-407E-A947-70E740481C1C}">
+                          <a14:useLocalDpi xmlns:a14="http://schemas.microsoft.com/office/drawing/2010/main" val="0"/>
+                        </a:ext>
+                      </a:extLst>
+                    </a:blip>
+                    <a:stretch>
+                      <a:fillRect/>
+                    </a:stretch>
+                  </pic:blipFill>
+                  <pic:spPr>
+                    <a:xfrm>
+                      <a:off x="0" y="0"/>
+                      <a:ext cx="2745740" cy="2553335"/>
+                    </a:xfrm>
+                    <a:prstGeom prst="rect">
+                      <a:avLst/>
+                    </a:prstGeom>
+                  </pic:spPr>
+                </pic:pic>
+              </a:graphicData>
+            </a:graphic>
+            <wp14:sizeRelH relativeFrom="margin">
+              <wp14:pctWidth>0</wp14:pctWidth>
+            </wp14:sizeRelH>
+            <wp14:sizeRelV relativeFrom="margin">
+              <wp14:pctHeight>0</wp14:pctHeight>
+            </wp14:sizeRelV>
+          </wp:anchor>
+        </w:drawing>
+      </w:r>
+      <w:r>
+        <w:rPr>
+          <w:noProof/>
+          <w:szCs w:val="20"/>
+        </w:rPr>
         <mc:AlternateContent>
           <mc:Choice Requires="wps">
             <w:drawing>
-              <wp:anchor distT="0" distB="0" distL="114300" distR="114300" simplePos="0" relativeHeight="251654144" behindDoc="0" locked="0" layoutInCell="1" allowOverlap="1" wp14:anchorId="7A8AF087" wp14:editId="3F3A59A3">
+              <wp:anchor distT="0" distB="0" distL="114300" distR="114300" simplePos="0" relativeHeight="251654144" behindDoc="0" locked="0" layoutInCell="1" allowOverlap="1" wp14:anchorId="7A8AF087" wp14:editId="0B70D9AA">
                 <wp:simplePos x="0" y="0"/>
                 <wp:positionH relativeFrom="column">
                   <wp:posOffset>4219575</wp:posOffset>
@@ -92,7 +153,7 @@
           </mc:Choice>
           <mc:Fallback>
             <w:pict>
-              <v:rect w14:anchorId="26FF3DE2" id="Rectangle 4" o:spid="_x0000_s1026" style="position:absolute;margin-left:332.25pt;margin-top:7.05pt;width:207.25pt;height:198.75pt;z-index:251654144;visibility:visible;mso-wrap-style:square;mso-width-percent:0;mso-height-percent:0;mso-wrap-distance-left:9pt;mso-wrap-distance-top:0;mso-wrap-distance-right:9pt;mso-wrap-distance-bottom:0;mso-position-horizontal:absolute;mso-position-horizontal-relative:text;mso-position-vertical:absolute;mso-position-vertical-relative:text;mso-width-percent:0;mso-height-percent:0;mso-width-relative:page;mso-height-relative:page;v-text-anchor:top" o:gfxdata="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" strokecolor="gray" strokeweight="3pt">
+              <v:rect w14:anchorId="5FC62131" id="Rectangle 4" o:spid="_x0000_s1026" style="position:absolute;margin-left:332.25pt;margin-top:7.05pt;width:207.25pt;height:198.75pt;z-index:251654144;visibility:visible;mso-wrap-style:square;mso-width-percent:0;mso-height-percent:0;mso-wrap-distance-left:9pt;mso-wrap-distance-top:0;mso-wrap-distance-right:9pt;mso-wrap-distance-bottom:0;mso-position-horizontal:absolute;mso-position-horizontal-relative:text;mso-position-vertical:absolute;mso-position-vertical-relative:text;mso-width-percent:0;mso-height-percent:0;mso-width-relative:page;mso-height-relative:page;v-text-anchor:top" o:gfxdata="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" strokecolor="gray" strokeweight="3pt">
                 <v:stroke linestyle="thinThin"/>
               </v:rect>
             </w:pict>
@@ -364,7 +425,7 @@
                 <v:stroke joinstyle="miter"/>
                 <v:path gradientshapeok="t" o:connecttype="rect"/>
               </v:shapetype>
-              <v:shape id="Text Box 5" o:spid="_x0000_s1026" type="#_x0000_t202" style="position:absolute;margin-left:363.2pt;margin-top:1.15pt;width:157.95pt;height:23.8pt;z-index:251656192;visibility:visible;mso-wrap-style:square;mso-width-percent:0;mso-height-percent:0;mso-wrap-distance-left:9pt;mso-wrap-distance-top:0;mso-wrap-distance-right:9pt;mso-wrap-distance-bottom:0;mso-position-horizontal:absolute;mso-position-horizontal-relative:text;mso-position-vertical:absolute;mso-position-vertical-relative:text;mso-width-percent:0;mso-height-percent:0;mso-width-relative:page;mso-height-relative:page;v-text-anchor:top" o:gfxdata="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" filled="f" stroked="f">
+              <v:shape id="Text Box 5" o:spid="_x0000_s1026" type="#_x0000_t202" style="position:absolute;margin-left:363.2pt;margin-top:1.15pt;width:157.95pt;height:23.8pt;z-index:251656192;visibility:visible;mso-wrap-style:square;mso-width-percent:0;mso-height-percent:0;mso-wrap-distance-left:9pt;mso-wrap-distance-top:0;mso-wrap-distance-right:9pt;mso-wrap-distance-bottom:0;mso-position-horizontal:absolute;mso-position-horizontal-relative:text;mso-position-vertical:absolute;mso-position-vertical-relative:text;mso-width-percent:0;mso-height-percent:0;mso-width-relative:page;mso-height-relative:page;v-text-anchor:top" o:gfxdata="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" filled="f" stroked="f">
                 <v:textbox>
                   <w:txbxContent>
                     <w:p>
@@ -542,7 +603,7 @@
           </mc:Choice>
           <mc:Fallback>
             <w:pict>
-              <v:shape w14:anchorId="07F9EC2F" id="Text Box 13" o:spid="_x0000_s1027" type="#_x0000_t202" style="position:absolute;margin-left:-9pt;margin-top:5.6pt;width:27.9pt;height:136.5pt;z-index:251658240;visibility:visible;mso-wrap-style:square;mso-width-percent:0;mso-height-percent:0;mso-wrap-distance-left:9pt;mso-wrap-distance-top:0;mso-wrap-distance-right:9pt;mso-wrap-distance-bottom:0;mso-position-horizontal:absolute;mso-position-horizontal-relative:text;mso-position-vertical:absolute;mso-position-vertical-relative:text;mso-width-percent:0;mso-height-percent:0;mso-width-relative:page;mso-height-relative:page;v-text-anchor:top" o:gfxdata="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" filled="f" stroked="f">
+              <v:shape w14:anchorId="07F9EC2F" id="Text Box 13" o:spid="_x0000_s1027" type="#_x0000_t202" style="position:absolute;margin-left:-9pt;margin-top:5.6pt;width:27.9pt;height:136.5pt;z-index:251658240;visibility:visible;mso-wrap-style:square;mso-width-percent:0;mso-height-percent:0;mso-wrap-distance-left:9pt;mso-wrap-distance-top:0;mso-wrap-distance-right:9pt;mso-wrap-distance-bottom:0;mso-position-horizontal:absolute;mso-position-horizontal-relative:text;mso-position-vertical:absolute;mso-position-vertical-relative:text;mso-width-percent:0;mso-height-percent:0;mso-width-relative:page;mso-height-relative:page;v-text-anchor:top" o:gfxdata="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" filled="f" stroked="f">
                 <v:textbox style="layout-flow:vertical;mso-layout-flow-alt:bottom-to-top">
                   <w:txbxContent>
                     <w:p>
@@ -586,7 +647,13 @@
         <w:t>Jump</w:t>
       </w:r>
       <w:r>
-        <w:t>: allows character to jump over and dodge obstacles</w:t>
+        <w:t xml:space="preserve">: allows </w:t>
+      </w:r>
+      <w:r>
+        <w:t xml:space="preserve">the </w:t>
+      </w:r>
+      <w:r>
+        <w:t>character to jump over and dodge obstacles</w:t>
       </w:r>
     </w:p>
     <w:p>
@@ -682,7 +749,7 @@
     <w:p>
       <w:pPr>
         <w:sectPr>
-          <w:headerReference w:type="default" r:id="rId8"/>
+          <w:headerReference w:type="default" r:id="rId9"/>
           <w:type w:val="continuous"/>
           <w:pgSz w:w="12240" w:h="15840"/>
           <w:pgMar w:top="1008" w:right="720" w:bottom="1008" w:left="720" w:header="720" w:footer="720" w:gutter="0"/>
@@ -829,7 +896,7 @@
           </mc:Choice>
           <mc:Fallback>
             <w:pict>
-              <v:shape w14:anchorId="3B261751" id="Text Box 17" o:spid="_x0000_s1028" type="#_x0000_t202" style="position:absolute;margin-left:-15.25pt;margin-top:649.6pt;width:525.05pt;height:23.8pt;z-index:251663360;visibility:visible;mso-wrap-style:square;mso-width-percent:0;mso-height-percent:0;mso-wrap-distance-left:9pt;mso-wrap-distance-top:0;mso-wrap-distance-right:9pt;mso-wrap-distance-bottom:0;mso-position-horizontal:absolute;mso-position-horizontal-relative:text;mso-position-vertical:absolute;mso-position-vertical-relative:text;mso-width-percent:0;mso-height-percent:0;mso-width-relative:page;mso-height-relative:page;v-text-anchor:top" o:gfxdata="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" filled="f" stroked="f">
+              <v:shape w14:anchorId="3B261751" id="Text Box 17" o:spid="_x0000_s1028" type="#_x0000_t202" style="position:absolute;margin-left:-15.25pt;margin-top:649.6pt;width:525.05pt;height:23.8pt;z-index:251663360;visibility:visible;mso-wrap-style:square;mso-width-percent:0;mso-height-percent:0;mso-wrap-distance-left:9pt;mso-wrap-distance-top:0;mso-wrap-distance-right:9pt;mso-wrap-distance-bottom:0;mso-position-horizontal:absolute;mso-position-horizontal-relative:text;mso-position-vertical:absolute;mso-position-vertical-relative:text;mso-width-percent:0;mso-height-percent:0;mso-width-relative:page;mso-height-relative:page;v-text-anchor:top" o:gfxdata="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" filled="f" stroked="f">
                 <v:textbox>
                   <w:txbxContent>
                     <w:p>
@@ -913,83 +980,104 @@
           <w:noProof/>
           <w:szCs w:val="20"/>
         </w:rPr>
+        <w:drawing>
+          <wp:inline distT="0" distB="0" distL="0" distR="0" wp14:anchorId="05D30992" wp14:editId="2A66EA10">
+            <wp:extent cx="3857625" cy="5052372"/>
+            <wp:effectExtent l="0" t="6667" r="2857" b="2858"/>
+            <wp:docPr id="1000416523" name="Picture 7" descr="A drawing of a ladder&#10;&#10;Description automatically generated"/>
+            <wp:cNvGraphicFramePr>
+              <a:graphicFrameLocks xmlns:a="http://schemas.openxmlformats.org/drawingml/2006/main" noChangeAspect="1"/>
+            </wp:cNvGraphicFramePr>
+            <a:graphic xmlns:a="http://schemas.openxmlformats.org/drawingml/2006/main">
+              <a:graphicData uri="http://schemas.openxmlformats.org/drawingml/2006/picture">
+                <pic:pic xmlns:pic="http://schemas.openxmlformats.org/drawingml/2006/picture">
+                  <pic:nvPicPr>
+                    <pic:cNvPr id="1000416523" name="Picture 7" descr="A drawing of a ladder&#10;&#10;Description automatically generated"/>
+                    <pic:cNvPicPr/>
+                  </pic:nvPicPr>
+                  <pic:blipFill>
+                    <a:blip r:embed="rId10" cstate="print">
+                      <a:extLst>
+                        <a:ext uri="{28A0092B-C50C-407E-A947-70E740481C1C}">
+                          <a14:useLocalDpi xmlns:a14="http://schemas.microsoft.com/office/drawing/2010/main" val="0"/>
+                        </a:ext>
+                      </a:extLst>
+                    </a:blip>
+                    <a:stretch>
+                      <a:fillRect/>
+                    </a:stretch>
+                  </pic:blipFill>
+                  <pic:spPr>
+                    <a:xfrm rot="16200000">
+                      <a:off x="0" y="0"/>
+                      <a:ext cx="3874830" cy="5074905"/>
+                    </a:xfrm>
+                    <a:prstGeom prst="rect">
+                      <a:avLst/>
+                    </a:prstGeom>
+                  </pic:spPr>
+                </pic:pic>
+              </a:graphicData>
+            </a:graphic>
+          </wp:inline>
+        </w:drawing>
+      </w:r>
+      <w:r>
+        <w:rPr>
+          <w:noProof/>
+          <w:szCs w:val="20"/>
+        </w:rPr>
+        <w:drawing>
+          <wp:inline distT="0" distB="0" distL="0" distR="0" wp14:anchorId="7F906644" wp14:editId="7DD03DF6">
+            <wp:extent cx="1024467" cy="838200"/>
+            <wp:effectExtent l="0" t="0" r="4445" b="0"/>
+            <wp:docPr id="1967937659" name="Picture 9"/>
+            <wp:cNvGraphicFramePr>
+              <a:graphicFrameLocks xmlns:a="http://schemas.openxmlformats.org/drawingml/2006/main" noChangeAspect="1"/>
+            </wp:cNvGraphicFramePr>
+            <a:graphic xmlns:a="http://schemas.openxmlformats.org/drawingml/2006/main">
+              <a:graphicData uri="http://schemas.openxmlformats.org/drawingml/2006/picture">
+                <pic:pic xmlns:pic="http://schemas.openxmlformats.org/drawingml/2006/picture">
+                  <pic:nvPicPr>
+                    <pic:cNvPr id="1967937659" name="Picture 1967937659"/>
+                    <pic:cNvPicPr/>
+                  </pic:nvPicPr>
+                  <pic:blipFill>
+                    <a:blip r:embed="rId11">
+                      <a:extLst>
+                        <a:ext uri="{28A0092B-C50C-407E-A947-70E740481C1C}">
+                          <a14:useLocalDpi xmlns:a14="http://schemas.microsoft.com/office/drawing/2010/main" val="0"/>
+                        </a:ext>
+                      </a:extLst>
+                    </a:blip>
+                    <a:stretch>
+                      <a:fillRect/>
+                    </a:stretch>
+                  </pic:blipFill>
+                  <pic:spPr>
+                    <a:xfrm>
+                      <a:off x="0" y="0"/>
+                      <a:ext cx="1033852" cy="845879"/>
+                    </a:xfrm>
+                    <a:prstGeom prst="rect">
+                      <a:avLst/>
+                    </a:prstGeom>
+                  </pic:spPr>
+                </pic:pic>
+              </a:graphicData>
+            </a:graphic>
+          </wp:inline>
+        </w:drawing>
+      </w:r>
+      <w:r>
+        <w:rPr>
+          <w:noProof/>
+          <w:szCs w:val="20"/>
+        </w:rPr>
         <mc:AlternateContent>
           <mc:Choice Requires="wps">
             <w:drawing>
-              <wp:anchor distT="0" distB="0" distL="114300" distR="114300" simplePos="0" relativeHeight="251660288" behindDoc="0" locked="0" layoutInCell="1" allowOverlap="1" wp14:anchorId="5FEFADA5" wp14:editId="08E56C8F">
-                <wp:simplePos x="0" y="0"/>
-                <wp:positionH relativeFrom="column">
-                  <wp:posOffset>171450</wp:posOffset>
-                </wp:positionH>
-                <wp:positionV relativeFrom="paragraph">
-                  <wp:posOffset>325120</wp:posOffset>
-                </wp:positionV>
-                <wp:extent cx="6668135" cy="6486525"/>
-                <wp:effectExtent l="19050" t="19050" r="18415" b="28575"/>
-                <wp:wrapNone/>
-                <wp:docPr id="2" name="Rectangle 16"/>
-                <wp:cNvGraphicFramePr>
-                  <a:graphicFrameLocks xmlns:a="http://schemas.openxmlformats.org/drawingml/2006/main"/>
-                </wp:cNvGraphicFramePr>
-                <a:graphic xmlns:a="http://schemas.openxmlformats.org/drawingml/2006/main">
-                  <a:graphicData uri="http://schemas.microsoft.com/office/word/2010/wordprocessingShape">
-                    <wps:wsp>
-                      <wps:cNvSpPr>
-                        <a:spLocks noChangeArrowheads="1"/>
-                      </wps:cNvSpPr>
-                      <wps:spPr bwMode="auto">
-                        <a:xfrm>
-                          <a:off x="0" y="0"/>
-                          <a:ext cx="6668135" cy="6486525"/>
-                        </a:xfrm>
-                        <a:prstGeom prst="rect">
-                          <a:avLst/>
-                        </a:prstGeom>
-                        <a:solidFill>
-                          <a:srgbClr val="FFFFFF"/>
-                        </a:solidFill>
-                        <a:ln w="38100" cmpd="dbl">
-                          <a:solidFill>
-                            <a:srgbClr val="808080"/>
-                          </a:solidFill>
-                          <a:miter lim="800000"/>
-                          <a:headEnd/>
-                          <a:tailEnd/>
-                        </a:ln>
-                      </wps:spPr>
-                      <wps:bodyPr rot="0" vert="horz" wrap="square" lIns="91440" tIns="45720" rIns="91440" bIns="45720" anchor="t" anchorCtr="0" upright="1">
-                        <a:noAutofit/>
-                      </wps:bodyPr>
-                    </wps:wsp>
-                  </a:graphicData>
-                </a:graphic>
-                <wp14:sizeRelH relativeFrom="page">
-                  <wp14:pctWidth>0</wp14:pctWidth>
-                </wp14:sizeRelH>
-                <wp14:sizeRelV relativeFrom="page">
-                  <wp14:pctHeight>0</wp14:pctHeight>
-                </wp14:sizeRelV>
-              </wp:anchor>
-            </w:drawing>
-          </mc:Choice>
-          <mc:Fallback>
-            <w:pict>
-              <v:rect w14:anchorId="401A94BC" id="Rectangle 16" o:spid="_x0000_s1026" style="position:absolute;margin-left:13.5pt;margin-top:25.6pt;width:525.05pt;height:510.75pt;z-index:251660288;visibility:visible;mso-wrap-style:square;mso-width-percent:0;mso-height-percent:0;mso-wrap-distance-left:9pt;mso-wrap-distance-top:0;mso-wrap-distance-right:9pt;mso-wrap-distance-bottom:0;mso-position-horizontal:absolute;mso-position-horizontal-relative:text;mso-position-vertical:absolute;mso-position-vertical-relative:text;mso-width-percent:0;mso-height-percent:0;mso-width-relative:page;mso-height-relative:page;v-text-anchor:top" o:gfxdata="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" strokecolor="gray" strokeweight="3pt">
-                <v:stroke linestyle="thinThin"/>
-              </v:rect>
-            </w:pict>
-          </mc:Fallback>
-        </mc:AlternateContent>
-      </w:r>
-      <w:r>
-        <w:rPr>
-          <w:noProof/>
-          <w:szCs w:val="20"/>
-        </w:rPr>
-        <mc:AlternateContent>
-          <mc:Choice Requires="wps">
-            <w:drawing>
-              <wp:anchor distT="0" distB="0" distL="114300" distR="114300" simplePos="0" relativeHeight="251661312" behindDoc="0" locked="0" layoutInCell="1" allowOverlap="1" wp14:anchorId="648266B7" wp14:editId="79AB603B">
+              <wp:anchor distT="0" distB="0" distL="114300" distR="114300" simplePos="0" relativeHeight="251661312" behindDoc="0" locked="0" layoutInCell="1" allowOverlap="1" wp14:anchorId="648266B7" wp14:editId="06507F7D">
                 <wp:simplePos x="0" y="0"/>
                 <wp:positionH relativeFrom="column">
                   <wp:posOffset>-193675</wp:posOffset>
@@ -1109,7 +1197,7 @@
           </mc:Choice>
           <mc:Fallback>
             <w:pict>
-              <v:shape w14:anchorId="648266B7" id="_x0000_s1029" type="#_x0000_t202" style="position:absolute;margin-left:-15.25pt;margin-top:649.6pt;width:525.05pt;height:23.8pt;z-index:251661312;visibility:visible;mso-wrap-style:square;mso-width-percent:0;mso-height-percent:0;mso-wrap-distance-left:9pt;mso-wrap-distance-top:0;mso-wrap-distance-right:9pt;mso-wrap-distance-bottom:0;mso-position-horizontal:absolute;mso-position-horizontal-relative:text;mso-position-vertical:absolute;mso-position-vertical-relative:text;mso-width-percent:0;mso-height-percent:0;mso-width-relative:page;mso-height-relative:page;v-text-anchor:top" o:gfxdata="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" filled="f" stroked="f">
+              <v:shape w14:anchorId="648266B7" id="_x0000_s1029" type="#_x0000_t202" style="position:absolute;margin-left:-15.25pt;margin-top:649.6pt;width:525.05pt;height:23.8pt;z-index:251661312;visibility:visible;mso-wrap-style:square;mso-width-percent:0;mso-height-percent:0;mso-wrap-distance-left:9pt;mso-wrap-distance-top:0;mso-wrap-distance-right:9pt;mso-wrap-distance-bottom:0;mso-position-horizontal:absolute;mso-position-horizontal-relative:text;mso-position-vertical:absolute;mso-position-vertical-relative:text;mso-width-percent:0;mso-height-percent:0;mso-width-relative:page;mso-height-relative:page;v-text-anchor:top" o:gfxdata="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" filled="f" stroked="f">
                 <v:textbox>
                   <w:txbxContent>
                     <w:p>
@@ -1176,7 +1264,7 @@
 </file>
 
 <file path=word/endnotes.xml><?xml version="1.0" encoding="utf-8"?>
-<w:endnotes xmlns:wpc="http://schemas.microsoft.com/office/word/2010/wordprocessingCanvas" xmlns:cx="http://schemas.microsoft.com/office/drawing/2014/chartex" xmlns:cx1="http://schemas.microsoft.com/office/drawing/2015/9/8/chartex" xmlns:cx2="http://schemas.microsoft.com/office/drawing/2015/10/21/chartex" xmlns:cx3="http://schemas.microsoft.com/office/drawing/2016/5/9/chartex" xmlns:cx4="http://schemas.microsoft.com/office/drawing/2016/5/10/chartex" xmlns:cx5="http://schemas.microsoft.com/office/drawing/2016/5/11/chartex" xmlns:cx6="http://schemas.microsoft.com/office/drawing/2016/5/12/chartex" xmlns:cx7="http://schemas.microsoft.com/office/drawing/2016/5/13/chartex" xmlns:cx8="http://schemas.microsoft.com/office/drawing/2016/5/14/chartex" xmlns:mc="http://schemas.openxmlformats.org/markup-compatibility/2006" xmlns:aink="http://schemas.microsoft.com/office/drawing/2016/ink" xmlns:am3d="http://schemas.microsoft.com/office/drawing/2017/model3d" xmlns:o="urn:schemas-microsoft-com:office:office" xmlns:r="http://schemas.openxmlformats.org/officeDocument/2006/relationships" xmlns:m="http://schemas.openxmlformats.org/officeDocument/2006/math" xmlns:v="urn:schemas-microsoft-com:vml" xmlns:wp14="http://schemas.microsoft.com/office/word/2010/wordprocessingDrawing" xmlns:wp="http://schemas.openxmlformats.org/drawingml/2006/wordprocessingDrawing" xmlns:w10="urn:schemas-microsoft-com:office:word" xmlns:w="http://schemas.openxmlformats.org/wordprocessingml/2006/main" xmlns:w14="http://schemas.microsoft.com/office/word/2010/wordml" xmlns:w15="http://schemas.microsoft.com/office/word/2012/wordml" xmlns:w16cex="http://schemas.microsoft.com/office/word/2018/wordml/cex" xmlns:w16cid="http://schemas.microsoft.com/office/word/2016/wordml/cid" xmlns:w16="http://schemas.microsoft.com/office/word/2018/wordml" xmlns:w16sdtdh="http://schemas.microsoft.com/office/word/2020/wordml/sdtdatahash" xmlns:w16se="http://schemas.microsoft.com/office/word/2015/wordml/symex" xmlns:wpg="http://schemas.microsoft.com/office/word/2010/wordprocessingGroup" xmlns:wpi="http://schemas.microsoft.com/office/word/2010/wordprocessingInk" xmlns:wne="http://schemas.microsoft.com/office/word/2006/wordml" xmlns:wps="http://schemas.microsoft.com/office/word/2010/wordprocessingShape" mc:Ignorable="w14 w15 w16se w16cid w16 w16cex w16sdtdh wp14">
+<w:endnotes xmlns:wpc="http://schemas.microsoft.com/office/word/2010/wordprocessingCanvas" xmlns:cx="http://schemas.microsoft.com/office/drawing/2014/chartex" xmlns:cx1="http://schemas.microsoft.com/office/drawing/2015/9/8/chartex" xmlns:cx2="http://schemas.microsoft.com/office/drawing/2015/10/21/chartex" xmlns:cx3="http://schemas.microsoft.com/office/drawing/2016/5/9/chartex" xmlns:cx4="http://schemas.microsoft.com/office/drawing/2016/5/10/chartex" xmlns:cx5="http://schemas.microsoft.com/office/drawing/2016/5/11/chartex" xmlns:cx6="http://schemas.microsoft.com/office/drawing/2016/5/12/chartex" xmlns:cx7="http://schemas.microsoft.com/office/drawing/2016/5/13/chartex" xmlns:cx8="http://schemas.microsoft.com/office/drawing/2016/5/14/chartex" xmlns:mc="http://schemas.openxmlformats.org/markup-compatibility/2006" xmlns:aink="http://schemas.microsoft.com/office/drawing/2016/ink" xmlns:am3d="http://schemas.microsoft.com/office/drawing/2017/model3d" xmlns:o="urn:schemas-microsoft-com:office:office" xmlns:oel="http://schemas.microsoft.com/office/2019/extlst" xmlns:r="http://schemas.openxmlformats.org/officeDocument/2006/relationships" xmlns:m="http://schemas.openxmlformats.org/officeDocument/2006/math" xmlns:v="urn:schemas-microsoft-com:vml" xmlns:wp14="http://schemas.microsoft.com/office/word/2010/wordprocessingDrawing" xmlns:wp="http://schemas.openxmlformats.org/drawingml/2006/wordprocessingDrawing" xmlns:w10="urn:schemas-microsoft-com:office:word" xmlns:w="http://schemas.openxmlformats.org/wordprocessingml/2006/main" xmlns:w14="http://schemas.microsoft.com/office/word/2010/wordml" xmlns:w15="http://schemas.microsoft.com/office/word/2012/wordml" xmlns:w16cex="http://schemas.microsoft.com/office/word/2018/wordml/cex" xmlns:w16cid="http://schemas.microsoft.com/office/word/2016/wordml/cid" xmlns:w16="http://schemas.microsoft.com/office/word/2018/wordml" xmlns:w16du="http://schemas.microsoft.com/office/word/2023/wordml/word16du" xmlns:w16sdtdh="http://schemas.microsoft.com/office/word/2020/wordml/sdtdatahash" xmlns:w16se="http://schemas.microsoft.com/office/word/2015/wordml/symex" xmlns:wpg="http://schemas.microsoft.com/office/word/2010/wordprocessingGroup" xmlns:wpi="http://schemas.microsoft.com/office/word/2010/wordprocessingInk" xmlns:wne="http://schemas.microsoft.com/office/word/2006/wordml" xmlns:wps="http://schemas.microsoft.com/office/word/2010/wordprocessingShape" mc:Ignorable="w14 w15 w16se w16cid w16 w16cex w16sdtdh w16du wp14">
   <w:endnote w:type="separator" w:id="-1">
     <w:p>
       <w:r>
@@ -1195,7 +1283,7 @@
 </file>
 
 <file path=word/footnotes.xml><?xml version="1.0" encoding="utf-8"?>
-<w:footnotes xmlns:wpc="http://schemas.microsoft.com/office/word/2010/wordprocessingCanvas" xmlns:cx="http://schemas.microsoft.com/office/drawing/2014/chartex" xmlns:cx1="http://schemas.microsoft.com/office/drawing/2015/9/8/chartex" xmlns:cx2="http://schemas.microsoft.com/office/drawing/2015/10/21/chartex" xmlns:cx3="http://schemas.microsoft.com/office/drawing/2016/5/9/chartex" xmlns:cx4="http://schemas.microsoft.com/office/drawing/2016/5/10/chartex" xmlns:cx5="http://schemas.microsoft.com/office/drawing/2016/5/11/chartex" xmlns:cx6="http://schemas.microsoft.com/office/drawing/2016/5/12/chartex" xmlns:cx7="http://schemas.microsoft.com/office/drawing/2016/5/13/chartex" xmlns:cx8="http://schemas.microsoft.com/office/drawing/2016/5/14/chartex" xmlns:mc="http://schemas.openxmlformats.org/markup-compatibility/2006" xmlns:aink="http://schemas.microsoft.com/office/drawing/2016/ink" xmlns:am3d="http://schemas.microsoft.com/office/drawing/2017/model3d" xmlns:o="urn:schemas-microsoft-com:office:office" xmlns:r="http://schemas.openxmlformats.org/officeDocument/2006/relationships" xmlns:m="http://schemas.openxmlformats.org/officeDocument/2006/math" xmlns:v="urn:schemas-microsoft-com:vml" xmlns:wp14="http://schemas.microsoft.com/office/word/2010/wordprocessingDrawing" xmlns:wp="http://schemas.openxmlformats.org/drawingml/2006/wordprocessingDrawing" xmlns:w10="urn:schemas-microsoft-com:office:word" xmlns:w="http://schemas.openxmlformats.org/wordprocessingml/2006/main" xmlns:w14="http://schemas.microsoft.com/office/word/2010/wordml" xmlns:w15="http://schemas.microsoft.com/office/word/2012/wordml" xmlns:w16cex="http://schemas.microsoft.com/office/word/2018/wordml/cex" xmlns:w16cid="http://schemas.microsoft.com/office/word/2016/wordml/cid" xmlns:w16="http://schemas.microsoft.com/office/word/2018/wordml" xmlns:w16sdtdh="http://schemas.microsoft.com/office/word/2020/wordml/sdtdatahash" xmlns:w16se="http://schemas.microsoft.com/office/word/2015/wordml/symex" xmlns:wpg="http://schemas.microsoft.com/office/word/2010/wordprocessingGroup" xmlns:wpi="http://schemas.microsoft.com/office/word/2010/wordprocessingInk" xmlns:wne="http://schemas.microsoft.com/office/word/2006/wordml" xmlns:wps="http://schemas.microsoft.com/office/word/2010/wordprocessingShape" mc:Ignorable="w14 w15 w16se w16cid w16 w16cex w16sdtdh wp14">
+<w:footnotes xmlns:wpc="http://schemas.microsoft.com/office/word/2010/wordprocessingCanvas" xmlns:cx="http://schemas.microsoft.com/office/drawing/2014/chartex" xmlns:cx1="http://schemas.microsoft.com/office/drawing/2015/9/8/chartex" xmlns:cx2="http://schemas.microsoft.com/office/drawing/2015/10/21/chartex" xmlns:cx3="http://schemas.microsoft.com/office/drawing/2016/5/9/chartex" xmlns:cx4="http://schemas.microsoft.com/office/drawing/2016/5/10/chartex" xmlns:cx5="http://schemas.microsoft.com/office/drawing/2016/5/11/chartex" xmlns:cx6="http://schemas.microsoft.com/office/drawing/2016/5/12/chartex" xmlns:cx7="http://schemas.microsoft.com/office/drawing/2016/5/13/chartex" xmlns:cx8="http://schemas.microsoft.com/office/drawing/2016/5/14/chartex" xmlns:mc="http://schemas.openxmlformats.org/markup-compatibility/2006" xmlns:aink="http://schemas.microsoft.com/office/drawing/2016/ink" xmlns:am3d="http://schemas.microsoft.com/office/drawing/2017/model3d" xmlns:o="urn:schemas-microsoft-com:office:office" xmlns:oel="http://schemas.microsoft.com/office/2019/extlst" xmlns:r="http://schemas.openxmlformats.org/officeDocument/2006/relationships" xmlns:m="http://schemas.openxmlformats.org/officeDocument/2006/math" xmlns:v="urn:schemas-microsoft-com:vml" xmlns:wp14="http://schemas.microsoft.com/office/word/2010/wordprocessingDrawing" xmlns:wp="http://schemas.openxmlformats.org/drawingml/2006/wordprocessingDrawing" xmlns:w10="urn:schemas-microsoft-com:office:word" xmlns:w="http://schemas.openxmlformats.org/wordprocessingml/2006/main" xmlns:w14="http://schemas.microsoft.com/office/word/2010/wordml" xmlns:w15="http://schemas.microsoft.com/office/word/2012/wordml" xmlns:w16cex="http://schemas.microsoft.com/office/word/2018/wordml/cex" xmlns:w16cid="http://schemas.microsoft.com/office/word/2016/wordml/cid" xmlns:w16="http://schemas.microsoft.com/office/word/2018/wordml" xmlns:w16du="http://schemas.microsoft.com/office/word/2023/wordml/word16du" xmlns:w16sdtdh="http://schemas.microsoft.com/office/word/2020/wordml/sdtdatahash" xmlns:w16se="http://schemas.microsoft.com/office/word/2015/wordml/symex" xmlns:wpg="http://schemas.microsoft.com/office/word/2010/wordprocessingGroup" xmlns:wpi="http://schemas.microsoft.com/office/word/2010/wordprocessingInk" xmlns:wne="http://schemas.microsoft.com/office/word/2006/wordml" xmlns:wps="http://schemas.microsoft.com/office/word/2010/wordprocessingShape" mc:Ignorable="w14 w15 w16se w16cid w16 w16cex w16sdtdh w16du wp14">
   <w:footnote w:type="separator" w:id="-1">
     <w:p>
       <w:r>
@@ -1214,7 +1302,7 @@
 </file>
 
 <file path=word/header1.xml><?xml version="1.0" encoding="utf-8"?>
-<w:hdr xmlns:wpc="http://schemas.microsoft.com/office/word/2010/wordprocessingCanvas" xmlns:cx="http://schemas.microsoft.com/office/drawing/2014/chartex" xmlns:cx1="http://schemas.microsoft.com/office/drawing/2015/9/8/chartex" xmlns:cx2="http://schemas.microsoft.com/office/drawing/2015/10/21/chartex" xmlns:cx3="http://schemas.microsoft.com/office/drawing/2016/5/9/chartex" xmlns:cx4="http://schemas.microsoft.com/office/drawing/2016/5/10/chartex" xmlns:cx5="http://schemas.microsoft.com/office/drawing/2016/5/11/chartex" xmlns:cx6="http://schemas.microsoft.com/office/drawing/2016/5/12/chartex" xmlns:cx7="http://schemas.microsoft.com/office/drawing/2016/5/13/chartex" xmlns:cx8="http://schemas.microsoft.com/office/drawing/2016/5/14/chartex" xmlns:mc="http://schemas.openxmlformats.org/markup-compatibility/2006" xmlns:aink="http://schemas.microsoft.com/office/drawing/2016/ink" xmlns:am3d="http://schemas.microsoft.com/office/drawing/2017/model3d" xmlns:o="urn:schemas-microsoft-com:office:office" xmlns:r="http://schemas.openxmlformats.org/officeDocument/2006/relationships" xmlns:m="http://schemas.openxmlformats.org/officeDocument/2006/math" xmlns:v="urn:schemas-microsoft-com:vml" xmlns:wp14="http://schemas.microsoft.com/office/word/2010/wordprocessingDrawing" xmlns:wp="http://schemas.openxmlformats.org/drawingml/2006/wordprocessingDrawing" xmlns:w10="urn:schemas-microsoft-com:office:word" xmlns:w="http://schemas.openxmlformats.org/wordprocessingml/2006/main" xmlns:w14="http://schemas.microsoft.com/office/word/2010/wordml" xmlns:w15="http://schemas.microsoft.com/office/word/2012/wordml" xmlns:w16cex="http://schemas.microsoft.com/office/word/2018/wordml/cex" xmlns:w16cid="http://schemas.microsoft.com/office/word/2016/wordml/cid" xmlns:w16="http://schemas.microsoft.com/office/word/2018/wordml" xmlns:w16sdtdh="http://schemas.microsoft.com/office/word/2020/wordml/sdtdatahash" xmlns:w16se="http://schemas.microsoft.com/office/word/2015/wordml/symex" xmlns:wpg="http://schemas.microsoft.com/office/word/2010/wordprocessingGroup" xmlns:wpi="http://schemas.microsoft.com/office/word/2010/wordprocessingInk" xmlns:wne="http://schemas.microsoft.com/office/word/2006/wordml" xmlns:wps="http://schemas.microsoft.com/office/word/2010/wordprocessingShape" mc:Ignorable="w14 w15 w16se w16cid w16 w16cex w16sdtdh wp14">
+<w:hdr xmlns:wpc="http://schemas.microsoft.com/office/word/2010/wordprocessingCanvas" xmlns:cx="http://schemas.microsoft.com/office/drawing/2014/chartex" xmlns:cx1="http://schemas.microsoft.com/office/drawing/2015/9/8/chartex" xmlns:cx2="http://schemas.microsoft.com/office/drawing/2015/10/21/chartex" xmlns:cx3="http://schemas.microsoft.com/office/drawing/2016/5/9/chartex" xmlns:cx4="http://schemas.microsoft.com/office/drawing/2016/5/10/chartex" xmlns:cx5="http://schemas.microsoft.com/office/drawing/2016/5/11/chartex" xmlns:cx6="http://schemas.microsoft.com/office/drawing/2016/5/12/chartex" xmlns:cx7="http://schemas.microsoft.com/office/drawing/2016/5/13/chartex" xmlns:cx8="http://schemas.microsoft.com/office/drawing/2016/5/14/chartex" xmlns:mc="http://schemas.openxmlformats.org/markup-compatibility/2006" xmlns:aink="http://schemas.microsoft.com/office/drawing/2016/ink" xmlns:am3d="http://schemas.microsoft.com/office/drawing/2017/model3d" xmlns:o="urn:schemas-microsoft-com:office:office" xmlns:oel="http://schemas.microsoft.com/office/2019/extlst" xmlns:r="http://schemas.openxmlformats.org/officeDocument/2006/relationships" xmlns:m="http://schemas.openxmlformats.org/officeDocument/2006/math" xmlns:v="urn:schemas-microsoft-com:vml" xmlns:wp14="http://schemas.microsoft.com/office/word/2010/wordprocessingDrawing" xmlns:wp="http://schemas.openxmlformats.org/drawingml/2006/wordprocessingDrawing" xmlns:w10="urn:schemas-microsoft-com:office:word" xmlns:w="http://schemas.openxmlformats.org/wordprocessingml/2006/main" xmlns:w14="http://schemas.microsoft.com/office/word/2010/wordml" xmlns:w15="http://schemas.microsoft.com/office/word/2012/wordml" xmlns:w16cex="http://schemas.microsoft.com/office/word/2018/wordml/cex" xmlns:w16cid="http://schemas.microsoft.com/office/word/2016/wordml/cid" xmlns:w16="http://schemas.microsoft.com/office/word/2018/wordml" xmlns:w16du="http://schemas.microsoft.com/office/word/2023/wordml/word16du" xmlns:w16sdtdh="http://schemas.microsoft.com/office/word/2020/wordml/sdtdatahash" xmlns:w16se="http://schemas.microsoft.com/office/word/2015/wordml/symex" xmlns:wpg="http://schemas.microsoft.com/office/word/2010/wordprocessingGroup" xmlns:wpi="http://schemas.microsoft.com/office/word/2010/wordprocessingInk" xmlns:wne="http://schemas.microsoft.com/office/word/2006/wordml" xmlns:wps="http://schemas.microsoft.com/office/word/2010/wordprocessingShape" mc:Ignorable="w14 w15 w16se w16cid w16 w16cex w16sdtdh w16du wp14">
   <w:p>
     <w:pPr>
       <w:pStyle w:val="Header"/>
@@ -1259,7 +1347,7 @@
 </file>
 
 <file path=word/numbering.xml><?xml version="1.0" encoding="utf-8"?>
-<w:numbering xmlns:wpc="http://schemas.microsoft.com/office/word/2010/wordprocessingCanvas" xmlns:cx="http://schemas.microsoft.com/office/drawing/2014/chartex" xmlns:cx1="http://schemas.microsoft.com/office/drawing/2015/9/8/chartex" xmlns:cx2="http://schemas.microsoft.com/office/drawing/2015/10/21/chartex" xmlns:cx3="http://schemas.microsoft.com/office/drawing/2016/5/9/chartex" xmlns:cx4="http://schemas.microsoft.com/office/drawing/2016/5/10/chartex" xmlns:cx5="http://schemas.microsoft.com/office/drawing/2016/5/11/chartex" xmlns:cx6="http://schemas.microsoft.com/office/drawing/2016/5/12/chartex" xmlns:cx7="http://schemas.microsoft.com/office/drawing/2016/5/13/chartex" xmlns:cx8="http://schemas.microsoft.com/office/drawing/2016/5/14/chartex" xmlns:mc="http://schemas.openxmlformats.org/markup-compatibility/2006" xmlns:aink="http://schemas.microsoft.com/office/drawing/2016/ink" xmlns:am3d="http://schemas.microsoft.com/office/drawing/2017/model3d" xmlns:o="urn:schemas-microsoft-com:office:office" xmlns:r="http://schemas.openxmlformats.org/officeDocument/2006/relationships" xmlns:m="http://schemas.openxmlformats.org/officeDocument/2006/math" xmlns:v="urn:schemas-microsoft-com:vml" xmlns:wp14="http://schemas.microsoft.com/office/word/2010/wordprocessingDrawing" xmlns:wp="http://schemas.openxmlformats.org/drawingml/2006/wordprocessingDrawing" xmlns:w10="urn:schemas-microsoft-com:office:word" xmlns:w="http://schemas.openxmlformats.org/wordprocessingml/2006/main" xmlns:w14="http://schemas.microsoft.com/office/word/2010/wordml" xmlns:w15="http://schemas.microsoft.com/office/word/2012/wordml" xmlns:w16cex="http://schemas.microsoft.com/office/word/2018/wordml/cex" xmlns:w16cid="http://schemas.microsoft.com/office/word/2016/wordml/cid" xmlns:w16="http://schemas.microsoft.com/office/word/2018/wordml" xmlns:w16sdtdh="http://schemas.microsoft.com/office/word/2020/wordml/sdtdatahash" xmlns:w16se="http://schemas.microsoft.com/office/word/2015/wordml/symex" xmlns:wpg="http://schemas.microsoft.com/office/word/2010/wordprocessingGroup" xmlns:wpi="http://schemas.microsoft.com/office/word/2010/wordprocessingInk" xmlns:wne="http://schemas.microsoft.com/office/word/2006/wordml" xmlns:wps="http://schemas.microsoft.com/office/word/2010/wordprocessingShape" mc:Ignorable="w14 w15 w16se w16cid w16 w16cex w16sdtdh wp14">
+<w:numbering xmlns:wpc="http://schemas.microsoft.com/office/word/2010/wordprocessingCanvas" xmlns:cx="http://schemas.microsoft.com/office/drawing/2014/chartex" xmlns:cx1="http://schemas.microsoft.com/office/drawing/2015/9/8/chartex" xmlns:cx2="http://schemas.microsoft.com/office/drawing/2015/10/21/chartex" xmlns:cx3="http://schemas.microsoft.com/office/drawing/2016/5/9/chartex" xmlns:cx4="http://schemas.microsoft.com/office/drawing/2016/5/10/chartex" xmlns:cx5="http://schemas.microsoft.com/office/drawing/2016/5/11/chartex" xmlns:cx6="http://schemas.microsoft.com/office/drawing/2016/5/12/chartex" xmlns:cx7="http://schemas.microsoft.com/office/drawing/2016/5/13/chartex" xmlns:cx8="http://schemas.microsoft.com/office/drawing/2016/5/14/chartex" xmlns:mc="http://schemas.openxmlformats.org/markup-compatibility/2006" xmlns:aink="http://schemas.microsoft.com/office/drawing/2016/ink" xmlns:am3d="http://schemas.microsoft.com/office/drawing/2017/model3d" xmlns:o="urn:schemas-microsoft-com:office:office" xmlns:oel="http://schemas.microsoft.com/office/2019/extlst" xmlns:r="http://schemas.openxmlformats.org/officeDocument/2006/relationships" xmlns:m="http://schemas.openxmlformats.org/officeDocument/2006/math" xmlns:v="urn:schemas-microsoft-com:vml" xmlns:wp14="http://schemas.microsoft.com/office/word/2010/wordprocessingDrawing" xmlns:wp="http://schemas.openxmlformats.org/drawingml/2006/wordprocessingDrawing" xmlns:w10="urn:schemas-microsoft-com:office:word" xmlns:w="http://schemas.openxmlformats.org/wordprocessingml/2006/main" xmlns:w14="http://schemas.microsoft.com/office/word/2010/wordml" xmlns:w15="http://schemas.microsoft.com/office/word/2012/wordml" xmlns:w16cex="http://schemas.microsoft.com/office/word/2018/wordml/cex" xmlns:w16cid="http://schemas.microsoft.com/office/word/2016/wordml/cid" xmlns:w16="http://schemas.microsoft.com/office/word/2018/wordml" xmlns:w16du="http://schemas.microsoft.com/office/word/2023/wordml/word16du" xmlns:w16sdtdh="http://schemas.microsoft.com/office/word/2020/wordml/sdtdatahash" xmlns:w16se="http://schemas.microsoft.com/office/word/2015/wordml/symex" xmlns:wpg="http://schemas.microsoft.com/office/word/2010/wordprocessingGroup" xmlns:wpi="http://schemas.microsoft.com/office/word/2010/wordprocessingInk" xmlns:wne="http://schemas.microsoft.com/office/word/2006/wordml" xmlns:wps="http://schemas.microsoft.com/office/word/2010/wordprocessingShape" mc:Ignorable="w14 w15 w16se w16cid w16 w16cex w16sdtdh w16du wp14">
   <w:abstractNum w:abstractNumId="0" w15:restartNumberingAfterBreak="0">
     <w:nsid w:val="18232943"/>
     <w:multiLevelType w:val="hybridMultilevel"/>
@@ -1438,17 +1526,17 @@
       </w:pPr>
     </w:lvl>
   </w:abstractNum>
-  <w:num w:numId="1">
+  <w:num w:numId="1" w16cid:durableId="1185561969">
     <w:abstractNumId w:val="1"/>
   </w:num>
-  <w:num w:numId="2">
+  <w:num w:numId="2" w16cid:durableId="1857504027">
     <w:abstractNumId w:val="0"/>
   </w:num>
 </w:numbering>
 </file>
 
 <file path=word/styles.xml><?xml version="1.0" encoding="utf-8"?>
-<w:styles xmlns:mc="http://schemas.openxmlformats.org/markup-compatibility/2006" xmlns:r="http://schemas.openxmlformats.org/officeDocument/2006/relationships" xmlns:w="http://schemas.openxmlformats.org/wordprocessingml/2006/main" xmlns:w14="http://schemas.microsoft.com/office/word/2010/wordml" xmlns:w15="http://schemas.microsoft.com/office/word/2012/wordml" xmlns:w16cex="http://schemas.microsoft.com/office/word/2018/wordml/cex" xmlns:w16cid="http://schemas.microsoft.com/office/word/2016/wordml/cid" xmlns:w16="http://schemas.microsoft.com/office/word/2018/wordml" xmlns:w16sdtdh="http://schemas.microsoft.com/office/word/2020/wordml/sdtdatahash" xmlns:w16se="http://schemas.microsoft.com/office/word/2015/wordml/symex" mc:Ignorable="w14 w15 w16se w16cid w16 w16cex w16sdtdh">
+<w:styles xmlns:mc="http://schemas.openxmlformats.org/markup-compatibility/2006" xmlns:r="http://schemas.openxmlformats.org/officeDocument/2006/relationships" xmlns:w="http://schemas.openxmlformats.org/wordprocessingml/2006/main" xmlns:w14="http://schemas.microsoft.com/office/word/2010/wordml" xmlns:w15="http://schemas.microsoft.com/office/word/2012/wordml" xmlns:w16cex="http://schemas.microsoft.com/office/word/2018/wordml/cex" xmlns:w16cid="http://schemas.microsoft.com/office/word/2016/wordml/cid" xmlns:w16="http://schemas.microsoft.com/office/word/2018/wordml" xmlns:w16du="http://schemas.microsoft.com/office/word/2023/wordml/word16du" xmlns:w16sdtdh="http://schemas.microsoft.com/office/word/2020/wordml/sdtdatahash" xmlns:w16se="http://schemas.microsoft.com/office/word/2015/wordml/symex" mc:Ignorable="w14 w15 w16se w16cid w16 w16cex w16sdtdh w16du">
   <w:docDefaults>
     <w:rPrDefault>
       <w:rPr>

--- a/Game_Proposal_Template.docx
+++ b/Game_Proposal_Template.docx
@@ -732,7 +732,10 @@
         <w:t>Oslo Albet</w:t>
       </w:r>
       <w:r>
-        <w:t>, arcade, 2009</w:t>
+        <w:t>, arcade, 2</w:t>
+      </w:r>
+      <w:r>
+        <w:t>009</w:t>
       </w:r>
     </w:p>
     <w:p>

--- a/Game_Proposal_Template.docx
+++ b/Game_Proposal_Template.docx
@@ -32,13 +32,13 @@
           <w:szCs w:val="20"/>
         </w:rPr>
         <w:drawing>
-          <wp:anchor distT="0" distB="0" distL="114300" distR="114300" simplePos="0" relativeHeight="251664384" behindDoc="0" locked="0" layoutInCell="1" allowOverlap="0" wp14:anchorId="016861A0" wp14:editId="506D391B">
+          <wp:anchor distT="0" distB="0" distL="114300" distR="114300" simplePos="0" relativeHeight="251664384" behindDoc="0" locked="0" layoutInCell="1" allowOverlap="0" wp14:anchorId="016861A0" wp14:editId="30C2F21F">
             <wp:simplePos x="0" y="0"/>
             <wp:positionH relativeFrom="margin">
-              <wp:posOffset>4226560</wp:posOffset>
+              <wp:posOffset>4197985</wp:posOffset>
             </wp:positionH>
             <wp:positionV relativeFrom="paragraph">
-              <wp:posOffset>97790</wp:posOffset>
+              <wp:posOffset>12065</wp:posOffset>
             </wp:positionV>
             <wp:extent cx="2745740" cy="2553335"/>
             <wp:effectExtent l="0" t="0" r="0" b="0"/>
@@ -86,79 +86,6 @@
             </wp14:sizeRelV>
           </wp:anchor>
         </w:drawing>
-      </w:r>
-      <w:r>
-        <w:rPr>
-          <w:noProof/>
-          <w:szCs w:val="20"/>
-        </w:rPr>
-        <mc:AlternateContent>
-          <mc:Choice Requires="wps">
-            <w:drawing>
-              <wp:anchor distT="0" distB="0" distL="114300" distR="114300" simplePos="0" relativeHeight="251654144" behindDoc="0" locked="0" layoutInCell="1" allowOverlap="1" wp14:anchorId="7A8AF087" wp14:editId="0B70D9AA">
-                <wp:simplePos x="0" y="0"/>
-                <wp:positionH relativeFrom="column">
-                  <wp:posOffset>4219575</wp:posOffset>
-                </wp:positionH>
-                <wp:positionV relativeFrom="paragraph">
-                  <wp:posOffset>89534</wp:posOffset>
-                </wp:positionV>
-                <wp:extent cx="2632075" cy="2524125"/>
-                <wp:effectExtent l="19050" t="19050" r="15875" b="28575"/>
-                <wp:wrapNone/>
-                <wp:docPr id="9" name="Rectangle 4"/>
-                <wp:cNvGraphicFramePr>
-                  <a:graphicFrameLocks xmlns:a="http://schemas.openxmlformats.org/drawingml/2006/main"/>
-                </wp:cNvGraphicFramePr>
-                <a:graphic xmlns:a="http://schemas.openxmlformats.org/drawingml/2006/main">
-                  <a:graphicData uri="http://schemas.microsoft.com/office/word/2010/wordprocessingShape">
-                    <wps:wsp>
-                      <wps:cNvSpPr>
-                        <a:spLocks noChangeArrowheads="1"/>
-                      </wps:cNvSpPr>
-                      <wps:spPr bwMode="auto">
-                        <a:xfrm>
-                          <a:off x="0" y="0"/>
-                          <a:ext cx="2632075" cy="2524125"/>
-                        </a:xfrm>
-                        <a:prstGeom prst="rect">
-                          <a:avLst/>
-                        </a:prstGeom>
-                        <a:solidFill>
-                          <a:srgbClr val="FFFFFF"/>
-                        </a:solidFill>
-                        <a:ln w="38100" cmpd="dbl">
-                          <a:solidFill>
-                            <a:srgbClr val="808080"/>
-                          </a:solidFill>
-                          <a:miter lim="800000"/>
-                          <a:headEnd/>
-                          <a:tailEnd/>
-                        </a:ln>
-                      </wps:spPr>
-                      <wps:bodyPr rot="0" vert="horz" wrap="square" lIns="91440" tIns="45720" rIns="91440" bIns="45720" anchor="t" anchorCtr="0" upright="1">
-                        <a:noAutofit/>
-                      </wps:bodyPr>
-                    </wps:wsp>
-                  </a:graphicData>
-                </a:graphic>
-                <wp14:sizeRelH relativeFrom="page">
-                  <wp14:pctWidth>0</wp14:pctWidth>
-                </wp14:sizeRelH>
-                <wp14:sizeRelV relativeFrom="page">
-                  <wp14:pctHeight>0</wp14:pctHeight>
-                </wp14:sizeRelV>
-              </wp:anchor>
-            </w:drawing>
-          </mc:Choice>
-          <mc:Fallback>
-            <w:pict>
-              <v:rect w14:anchorId="5FC62131" id="Rectangle 4" o:spid="_x0000_s1026" style="position:absolute;margin-left:332.25pt;margin-top:7.05pt;width:207.25pt;height:198.75pt;z-index:251654144;visibility:visible;mso-wrap-style:square;mso-width-percent:0;mso-height-percent:0;mso-wrap-distance-left:9pt;mso-wrap-distance-top:0;mso-wrap-distance-right:9pt;mso-wrap-distance-bottom:0;mso-position-horizontal:absolute;mso-position-horizontal-relative:text;mso-position-vertical:absolute;mso-position-vertical-relative:text;mso-width-percent:0;mso-height-percent:0;mso-width-relative:page;mso-height-relative:page;v-text-anchor:top" o:gfxdata="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" strokecolor="gray" strokeweight="3pt">
-                <v:stroke linestyle="thinThin"/>
-              </v:rect>
-            </w:pict>
-          </mc:Fallback>
-        </mc:AlternateContent>
       </w:r>
       <w:r>
         <w:rPr>
@@ -729,8 +656,13 @@
         <w:t xml:space="preserve">Water Girl Water Boy: </w:t>
       </w:r>
       <w:r>
-        <w:t>Oslo Albet</w:t>
-      </w:r>
+        <w:t xml:space="preserve">Oslo </w:t>
+      </w:r>
+      <w:proofErr w:type="spellStart"/>
+      <w:r>
+        <w:t>Albet</w:t>
+      </w:r>
+      <w:proofErr w:type="spellEnd"/>
       <w:r>
         <w:t>, arcade, 2</w:t>
       </w:r>
@@ -967,26 +899,30 @@
     <w:p/>
     <w:p>
       <w:r>
-        <w:t xml:space="preserve">    </w:t>
-      </w:r>
-      <w:r>
-        <w:t xml:space="preserve">Jeremiah’s jungle is a game about a frog named Jeremiah trying to claim back his crown after losing it avoiding coconuts and obstacles along with platforming through the jungle to reclaim his spot as king. </w:t>
-      </w:r>
-      <w:r>
-        <w:t xml:space="preserve">The first level is a tutorial, letting the player familiarize themselves with the mechanics and movement, letting the player start on a stationary platform trying to navigate through moving and stationary platforms. After the first level, the player is rewarded with a dash ability they could use in the air and on the ground, the second level will allow the player to experiment with the new dash ability with smaller platforms, wider gaps and more obstacles to traverse through. The final level will be a boss fight for Jeremiah’s crown, with a mysterious animal dropping coconuts on Jeremiah, similar to Donkey Kong’s role in Donkey Kong. </w:t>
-      </w:r>
-    </w:p>
-    <w:p/>
-    <w:p>
-      <w:r>
         <w:rPr>
           <w:noProof/>
           <w:szCs w:val="20"/>
         </w:rPr>
         <w:drawing>
-          <wp:inline distT="0" distB="0" distL="0" distR="0" wp14:anchorId="05D30992" wp14:editId="2A66EA10">
-            <wp:extent cx="3857625" cy="5052372"/>
+          <wp:anchor distT="0" distB="0" distL="114300" distR="114300" simplePos="0" relativeHeight="251665408" behindDoc="0" locked="0" layoutInCell="1" allowOverlap="1" wp14:anchorId="05D30992" wp14:editId="5E887C83">
+            <wp:simplePos x="0" y="0"/>
+            <wp:positionH relativeFrom="column">
+              <wp:posOffset>997585</wp:posOffset>
+            </wp:positionH>
+            <wp:positionV relativeFrom="paragraph">
+              <wp:posOffset>1187450</wp:posOffset>
+            </wp:positionV>
+            <wp:extent cx="3857625" cy="5052060"/>
             <wp:effectExtent l="0" t="6667" r="2857" b="2858"/>
+            <wp:wrapThrough wrapText="bothSides">
+              <wp:wrapPolygon edited="0">
+                <wp:start x="21637" y="29"/>
+                <wp:lineTo x="91" y="29"/>
+                <wp:lineTo x="91" y="21531"/>
+                <wp:lineTo x="21637" y="21531"/>
+                <wp:lineTo x="21637" y="29"/>
+              </wp:wrapPolygon>
+            </wp:wrapThrough>
             <wp:docPr id="1000416523" name="Picture 7" descr="A drawing of a ladder&#10;&#10;Description automatically generated"/>
             <wp:cNvGraphicFramePr>
               <a:graphicFrameLocks xmlns:a="http://schemas.openxmlformats.org/drawingml/2006/main" noChangeAspect="1"/>
@@ -1013,7 +949,7 @@
                   <pic:spPr>
                     <a:xfrm rot="16200000">
                       <a:off x="0" y="0"/>
-                      <a:ext cx="3874830" cy="5074905"/>
+                      <a:ext cx="3857625" cy="5052060"/>
                     </a:xfrm>
                     <a:prstGeom prst="rect">
                       <a:avLst/>
@@ -1022,9 +958,21 @@
                 </pic:pic>
               </a:graphicData>
             </a:graphic>
-          </wp:inline>
+          </wp:anchor>
         </w:drawing>
       </w:r>
+      <w:r>
+        <w:t xml:space="preserve">    </w:t>
+      </w:r>
+      <w:r>
+        <w:t xml:space="preserve">Jeremiah’s jungle is a game about a frog named Jeremiah trying to claim back his crown after losing it avoiding coconuts and obstacles along with platforming through the jungle to reclaim his spot as king. </w:t>
+      </w:r>
+      <w:r>
+        <w:t xml:space="preserve">The first level is a tutorial, letting the player familiarize themselves with the mechanics and movement, letting the player start on a stationary platform trying to navigate through moving and stationary platforms. After the first level, the player is rewarded with a dash ability they could use in the air and on the ground, the second level will allow the player to experiment with the new dash ability with smaller platforms, wider gaps and more obstacles to traverse through. The final level will be a boss fight for Jeremiah’s crown, with a mysterious animal dropping coconuts on Jeremiah, similar to Donkey Kong’s role in Donkey Kong. </w:t>
+      </w:r>
+    </w:p>
+    <w:p/>
+    <w:p>
       <w:r>
         <w:rPr>
           <w:noProof/>

--- a/Game_Proposal_Template.docx
+++ b/Game_Proposal_Template.docx
@@ -19,6 +19,9 @@
       </w:r>
       <w:r>
         <w:t>Andy Rivera, Joshua George Pangilinan, Samuel Gelinas, Aaron</w:t>
+      </w:r>
+      <w:r>
+        <w:t xml:space="preserve"> Hossain</w:t>
       </w:r>
     </w:p>
     <w:p/>
@@ -968,7 +971,33 @@
         <w:t xml:space="preserve">Jeremiah’s jungle is a game about a frog named Jeremiah trying to claim back his crown after losing it avoiding coconuts and obstacles along with platforming through the jungle to reclaim his spot as king. </w:t>
       </w:r>
       <w:r>
-        <w:t xml:space="preserve">The first level is a tutorial, letting the player familiarize themselves with the mechanics and movement, letting the player start on a stationary platform trying to navigate through moving and stationary platforms. After the first level, the player is rewarded with a dash ability they could use in the air and on the ground, the second level will allow the player to experiment with the new dash ability with smaller platforms, wider gaps and more obstacles to traverse through. The final level will be a boss fight for Jeremiah’s crown, with a mysterious animal dropping coconuts on Jeremiah, similar to Donkey Kong’s role in Donkey Kong. </w:t>
+        <w:t xml:space="preserve">The first level is a tutorial, letting the player familiarize themselves with the </w:t>
+      </w:r>
+      <w:r>
+        <w:t xml:space="preserve">game </w:t>
+      </w:r>
+      <w:r>
+        <w:t xml:space="preserve">mechanics and movement, letting the player start on a stationary platform trying to navigate through moving and stationary platforms. After the first level, the player is rewarded with a dash ability they could use in the air and on the ground, the second level will allow the player to experiment with the new dash ability with smaller platforms, wider gaps and more obstacles to traverse through. The final level will be a boss fight </w:t>
+      </w:r>
+      <w:r>
+        <w:t>to reclaim</w:t>
+      </w:r>
+      <w:r>
+        <w:t xml:space="preserve"> Jeremiah’s crown, with a mysterious animal </w:t>
+      </w:r>
+      <w:r>
+        <w:t xml:space="preserve">(TBD) </w:t>
+      </w:r>
+      <w:r>
+        <w:t xml:space="preserve">dropping coconuts on Jeremiah, </w:t>
+      </w:r>
+      <w:proofErr w:type="gramStart"/>
+      <w:r>
+        <w:t>similar to</w:t>
+      </w:r>
+      <w:proofErr w:type="gramEnd"/>
+      <w:r>
+        <w:t xml:space="preserve"> Donkey Kong’s role in Donkey Kong. </w:t>
       </w:r>
     </w:p>
     <w:p/>
